--- a/files/doc/IMG_4648.jpeg.docx
+++ b/files/doc/IMG_4648.jpeg.docx
@@ -34,10 +34,16 @@
           <w:rFonts w:hint="default" w:cs="Times New Roman"/>
           <w:b w:val="0"/>
           <w:bCs w:val="0"/>
+          <w:color w:val="4472C4" w:themeColor="accent5"/>
           <w:sz w:val="20"/>
           <w:szCs w:val="20"/>
           <w:vertAlign w:val="superscript"/>
           <w:lang w:val="en-US"/>
+          <w14:textFill>
+            <w14:solidFill>
+              <w14:schemeClr w14:val="accent5"/>
+            </w14:solidFill>
+          </w14:textFill>
         </w:rPr>
         <w:t>9,81,82</w:t>
       </w:r>
@@ -50,7 +56,7 @@
           <w:sz w:val="20"/>
           <w:szCs w:val="20"/>
         </w:rPr>
-        <w:t>. Notably, the risk of disease was not higher for pregnant women. However, evidence of transplacental transmission of SARS-CoV-2 from an infected mother to a neonate was reported, although it was an isolated case⁸³,⁸⁴. On infection, the most common symptoms are fever, fatigue and dry cough</w:t>
+        <w:t>. Notably, the risk of disease was not higher for pregnant women. However, evidence of transplacental transmission of SARS-CoV-2 from an infected mother to a neonate was reported, although it was an isolated case</w:t>
       </w:r>
       <w:r>
         <w:rPr>
@@ -58,10 +64,46 @@
           <w:rFonts w:hint="default" w:cs="Times New Roman"/>
           <w:b w:val="0"/>
           <w:bCs w:val="0"/>
+          <w:color w:val="4472C4" w:themeColor="accent5"/>
           <w:sz w:val="20"/>
           <w:szCs w:val="20"/>
           <w:vertAlign w:val="superscript"/>
           <w:lang w:val="en-US"/>
+          <w14:textFill>
+            <w14:solidFill>
+              <w14:schemeClr w14:val="accent5"/>
+            </w14:solidFill>
+          </w14:textFill>
+        </w:rPr>
+        <w:t>83,84</w:t>
+      </w:r>
+      <w:r>
+        <w:rPr>
+          <w:rStyle w:val="5"/>
+          <w:rFonts w:hint="default" w:ascii="Times New Roman" w:hAnsi="Times New Roman" w:cs="Times New Roman"/>
+          <w:b w:val="0"/>
+          <w:bCs w:val="0"/>
+          <w:sz w:val="20"/>
+          <w:szCs w:val="20"/>
+        </w:rPr>
+        <w:t>. On infection, the most common symptoms are fever, fatigue and dry cough</w:t>
+      </w:r>
+      <w:r>
+        <w:rPr>
+          <w:rStyle w:val="5"/>
+          <w:rFonts w:hint="default" w:cs="Times New Roman"/>
+          <w:b w:val="0"/>
+          <w:bCs w:val="0"/>
+          <w:color w:val="4472C4" w:themeColor="accent5"/>
+          <w:sz w:val="20"/>
+          <w:szCs w:val="20"/>
+          <w:vertAlign w:val="superscript"/>
+          <w:lang w:val="en-US"/>
+          <w14:textFill>
+            <w14:solidFill>
+              <w14:schemeClr w14:val="accent5"/>
+            </w14:solidFill>
+          </w14:textFill>
         </w:rPr>
         <w:t>13.60,80,81</w:t>
       </w:r>
@@ -82,10 +124,16 @@
           <w:rFonts w:hint="default" w:cs="Times New Roman"/>
           <w:b w:val="0"/>
           <w:bCs w:val="0"/>
+          <w:color w:val="4472C4" w:themeColor="accent5"/>
           <w:sz w:val="20"/>
           <w:szCs w:val="20"/>
           <w:vertAlign w:val="superscript"/>
           <w:lang w:val="en-US"/>
+          <w14:textFill>
+            <w14:solidFill>
+              <w14:schemeClr w14:val="accent5"/>
+            </w14:solidFill>
+          </w14:textFill>
         </w:rPr>
         <w:t>13.60,80,81</w:t>
       </w:r>
@@ -98,7 +146,7 @@
           <w:sz w:val="20"/>
           <w:szCs w:val="20"/>
         </w:rPr>
-        <w:t>. Self-reported olfactory and taste disorders were also reported by patients in Italy⁸⁵. Most people showed signs of diseases after an incubation period of 1–14 days (most commonly around 5 days), and dyspnoea and pneumonia developed within a median time of 8 days from illness onset</w:t>
+        <w:t>. Self-reported olfactory and taste disorders were also reported by patients in Italy</w:t>
       </w:r>
       <w:r>
         <w:rPr>
@@ -106,10 +154,46 @@
           <w:rFonts w:hint="default" w:cs="Times New Roman"/>
           <w:b w:val="0"/>
           <w:bCs w:val="0"/>
+          <w:color w:val="4472C4" w:themeColor="accent5"/>
           <w:sz w:val="20"/>
           <w:szCs w:val="20"/>
           <w:vertAlign w:val="superscript"/>
           <w:lang w:val="en-US"/>
+          <w14:textFill>
+            <w14:solidFill>
+              <w14:schemeClr w14:val="accent5"/>
+            </w14:solidFill>
+          </w14:textFill>
+        </w:rPr>
+        <w:t>85</w:t>
+      </w:r>
+      <w:r>
+        <w:rPr>
+          <w:rStyle w:val="5"/>
+          <w:rFonts w:hint="default" w:ascii="Times New Roman" w:hAnsi="Times New Roman" w:cs="Times New Roman"/>
+          <w:b w:val="0"/>
+          <w:bCs w:val="0"/>
+          <w:sz w:val="20"/>
+          <w:szCs w:val="20"/>
+        </w:rPr>
+        <w:t>. Most people showed signs of diseases after an incubation period of 1–14 days (most commonly around 5 days), and dyspnoea and pneumonia developed within a median time of 8 days from illness onset</w:t>
+      </w:r>
+      <w:r>
+        <w:rPr>
+          <w:rStyle w:val="5"/>
+          <w:rFonts w:hint="default" w:cs="Times New Roman"/>
+          <w:b w:val="0"/>
+          <w:bCs w:val="0"/>
+          <w:color w:val="4472C4" w:themeColor="accent5"/>
+          <w:sz w:val="20"/>
+          <w:szCs w:val="20"/>
+          <w:vertAlign w:val="superscript"/>
+          <w:lang w:val="en-US"/>
+          <w14:textFill>
+            <w14:solidFill>
+              <w14:schemeClr w14:val="accent5"/>
+            </w14:solidFill>
+          </w14:textFill>
         </w:rPr>
         <w:t>9</w:t>
       </w:r>
@@ -132,12 +216,6 @@
         <w:keepLines w:val="0"/>
         <w:widowControl/>
         <w:suppressLineNumbers w:val="0"/>
-        <w:rPr>
-          <w:b w:val="0"/>
-          <w:bCs w:val="0"/>
-          <w:sz w:val="20"/>
-          <w:szCs w:val="20"/>
-        </w:rPr>
       </w:pPr>
       <w:r>
         <w:rPr>
@@ -156,10 +234,16 @@
           <w:rFonts w:hint="default" w:cs="Times New Roman"/>
           <w:b w:val="0"/>
           <w:bCs w:val="0"/>
+          <w:color w:val="4472C4" w:themeColor="accent5"/>
           <w:sz w:val="20"/>
           <w:szCs w:val="20"/>
           <w:vertAlign w:val="superscript"/>
           <w:lang w:val="en-US"/>
+          <w14:textFill>
+            <w14:solidFill>
+              <w14:schemeClr w14:val="accent5"/>
+            </w14:solidFill>
+          </w14:textFill>
         </w:rPr>
         <w:t>9,86</w:t>
       </w:r>
@@ -180,10 +264,16 @@
           <w:rFonts w:hint="default" w:cs="Times New Roman"/>
           <w:b w:val="0"/>
           <w:bCs w:val="0"/>
+          <w:color w:val="4472C4" w:themeColor="accent5"/>
           <w:sz w:val="20"/>
           <w:szCs w:val="20"/>
           <w:vertAlign w:val="superscript"/>
           <w:lang w:val="en-US"/>
+          <w14:textFill>
+            <w14:solidFill>
+              <w14:schemeClr w14:val="accent5"/>
+            </w14:solidFill>
+          </w14:textFill>
         </w:rPr>
         <w:t>13.60,80,81</w:t>
       </w:r>
@@ -196,69 +286,64 @@
           <w:sz w:val="20"/>
           <w:szCs w:val="20"/>
         </w:rPr>
-        <w:t>. Most patients also developed marked lymphopenia, similar to what had been seen in patients with SARS and MERS, and non-survivors develope</w:t>
+        <w:t>. Most patients also developed marked lymphopenia, similar to what had been seen in patients with SARS and MERS, and non-survivors developed more severe lymphopenia</w:t>
+      </w:r>
+      <w:r>
+        <w:rPr>
+          <w:rStyle w:val="5"/>
+          <w:rFonts w:hint="default" w:cs="Times New Roman"/>
+          <w:b w:val="0"/>
+          <w:bCs w:val="0"/>
+          <w:sz w:val="20"/>
+          <w:szCs w:val="20"/>
+          <w:lang w:val="en-US"/>
+        </w:rPr>
+        <w:t xml:space="preserve"> over time</w:t>
+      </w:r>
+      <w:r>
+        <w:rPr>
+          <w:rStyle w:val="5"/>
+          <w:rFonts w:hint="default" w:cs="Times New Roman"/>
+          <w:b w:val="0"/>
+          <w:bCs w:val="0"/>
+          <w:color w:val="4472C4" w:themeColor="accent5"/>
+          <w:sz w:val="20"/>
+          <w:szCs w:val="20"/>
+          <w:vertAlign w:val="superscript"/>
+          <w:lang w:val="en-US"/>
+          <w14:textFill>
+            <w14:solidFill>
+              <w14:schemeClr w14:val="accent5"/>
+            </w14:solidFill>
+          </w14:textFill>
+        </w:rPr>
+        <w:t>13.60,80,81</w:t>
+      </w:r>
+      <w:r>
+        <w:rPr>
+          <w:rStyle w:val="5"/>
+          <w:rFonts w:hint="default" w:ascii="Times New Roman" w:hAnsi="Times New Roman" w:cs="Times New Roman"/>
+          <w:b w:val="0"/>
+          <w:bCs w:val="0"/>
+          <w:sz w:val="20"/>
+          <w:szCs w:val="20"/>
+        </w:rPr>
+        <w:t>. Compared</w:t>
+      </w:r>
+      <w:r>
+        <w:rPr>
+          <w:rStyle w:val="5"/>
+          <w:rFonts w:hint="default" w:ascii="Times New Roman" w:hAnsi="Times New Roman" w:cs="Times New Roman"/>
+          <w:b w:val="0"/>
+          <w:bCs w:val="0"/>
+          <w:sz w:val="20"/>
+          <w:szCs w:val="20"/>
+          <w:lang w:val="en-US"/>
+        </w:rPr>
+        <w:t xml:space="preserve"> with non-ICU patients had higher levels</w:t>
       </w:r>
       <w:bookmarkStart w:id="0" w:name="_GoBack"/>
       <w:bookmarkEnd w:id="0"/>
-      <w:r>
-        <w:rPr>
-          <w:rStyle w:val="5"/>
-          <w:rFonts w:hint="default" w:ascii="Times New Roman" w:hAnsi="Times New Roman" w:cs="Times New Roman"/>
-          <w:b w:val="0"/>
-          <w:bCs w:val="0"/>
-          <w:sz w:val="20"/>
-          <w:szCs w:val="20"/>
-        </w:rPr>
-        <w:t>d more severe lymphopenia</w:t>
-      </w:r>
-      <w:r>
-        <w:rPr>
-          <w:rStyle w:val="5"/>
-          <w:rFonts w:hint="default" w:cs="Times New Roman"/>
-          <w:b w:val="0"/>
-          <w:bCs w:val="0"/>
-          <w:sz w:val="20"/>
-          <w:szCs w:val="20"/>
-          <w:lang w:val="en-US"/>
-        </w:rPr>
-        <w:t xml:space="preserve"> over time</w:t>
-      </w:r>
-      <w:r>
-        <w:rPr>
-          <w:rStyle w:val="5"/>
-          <w:rFonts w:hint="default" w:cs="Times New Roman"/>
-          <w:b w:val="0"/>
-          <w:bCs w:val="0"/>
-          <w:sz w:val="20"/>
-          <w:szCs w:val="20"/>
-          <w:vertAlign w:val="superscript"/>
-          <w:lang w:val="en-US"/>
-        </w:rPr>
-        <w:t>13.60,80,81</w:t>
-      </w:r>
-      <w:r>
-        <w:rPr>
-          <w:rStyle w:val="5"/>
-          <w:rFonts w:hint="default" w:ascii="Times New Roman" w:hAnsi="Times New Roman" w:cs="Times New Roman"/>
-          <w:b w:val="0"/>
-          <w:bCs w:val="0"/>
-          <w:sz w:val="20"/>
-          <w:szCs w:val="20"/>
-        </w:rPr>
-        <w:t>. Compared</w:t>
-      </w:r>
-      <w:r>
-        <w:rPr>
-          <w:rStyle w:val="5"/>
-          <w:rFonts w:hint="default" w:ascii="Times New Roman" w:hAnsi="Times New Roman" w:cs="Times New Roman"/>
-          <w:b w:val="0"/>
-          <w:bCs w:val="0"/>
-          <w:sz w:val="20"/>
-          <w:szCs w:val="20"/>
-          <w:lang w:val="en-US"/>
-        </w:rPr>
-        <w:t xml:space="preserve"> with non-ICU patients had higher levels</w:t>
-      </w:r>
     </w:p>
     <w:sectPr>
       <w:pgSz w:w="11906" w:h="16838"/>
